--- a/Gestion de projet/Document_suivi/DocumentationduprojetKRISHNAPALAN,BREJON.docx
+++ b/Gestion de projet/Document_suivi/DocumentationduprojetKRISHNAPALAN,BREJON.docx
@@ -353,6 +353,11 @@
       <w:pPr>
         <w:pStyle w:val="Corps"/>
         <w:jc w:val="both"/>
+        <w:rPr>
+          <w:sz w:val="24"/>
+          <w:szCs w:val="24"/>
+          <w:rtl w:val="0"/>
+        </w:rPr>
       </w:pPr>
       <w:r>
         <w:rPr>
@@ -425,7 +430,7 @@
           <w:rtl w:val="0"/>
           <w:lang w:val="fr-FR"/>
         </w:rPr>
-        <w:t xml:space="preserve">informations et de communication. De plus des logiciels du type modelio et </w:t>
+        <w:t>informations et de communication. Le logiciel tram viewer permet le contr</w:t>
       </w:r>
       <w:r>
         <w:rPr>
@@ -434,6 +439,118 @@
           <w:szCs w:val="24"/>
           <w:rtl w:val="0"/>
         </w:rPr>
+        <w:t>ô</w:t>
+      </w:r>
+      <w:r>
+        <w:rPr>
+          <w:sz w:val="24"/>
+          <w:szCs w:val="24"/>
+          <w:rtl w:val="0"/>
+        </w:rPr>
+        <w:t xml:space="preserve">le </w:t>
+      </w:r>
+      <w:r>
+        <w:rPr>
+          <w:rFonts w:hAnsi="Times New Roman" w:hint="default"/>
+          <w:sz w:val="24"/>
+          <w:szCs w:val="24"/>
+          <w:rtl w:val="0"/>
+          <w:lang w:val="fr-FR"/>
+        </w:rPr>
+        <w:t xml:space="preserve">à </w:t>
+      </w:r>
+      <w:r>
+        <w:rPr>
+          <w:sz w:val="24"/>
+          <w:szCs w:val="24"/>
+          <w:rtl w:val="0"/>
+          <w:lang w:val="fr-FR"/>
+        </w:rPr>
+        <w:t>distance de l</w:t>
+      </w:r>
+      <w:r>
+        <w:rPr>
+          <w:rFonts w:hAnsi="Times New Roman" w:hint="default"/>
+          <w:sz w:val="24"/>
+          <w:szCs w:val="24"/>
+          <w:rtl w:val="0"/>
+          <w:lang w:val="fr-FR"/>
+        </w:rPr>
+        <w:t>’</w:t>
+      </w:r>
+      <w:r>
+        <w:rPr>
+          <w:sz w:val="24"/>
+          <w:szCs w:val="24"/>
+          <w:rtl w:val="0"/>
+          <w:lang w:val="fr-FR"/>
+        </w:rPr>
+        <w:t>ordinateur. Donc en cas d</w:t>
+      </w:r>
+      <w:r>
+        <w:rPr>
+          <w:rFonts w:hAnsi="Times New Roman" w:hint="default"/>
+          <w:sz w:val="24"/>
+          <w:szCs w:val="24"/>
+          <w:rtl w:val="0"/>
+          <w:lang w:val="fr-FR"/>
+        </w:rPr>
+        <w:t>’</w:t>
+      </w:r>
+      <w:r>
+        <w:rPr>
+          <w:sz w:val="24"/>
+          <w:szCs w:val="24"/>
+          <w:rtl w:val="0"/>
+          <w:lang w:val="fr-FR"/>
+        </w:rPr>
+        <w:t>erreur nous pouvons corriger l</w:t>
+      </w:r>
+      <w:r>
+        <w:rPr>
+          <w:rFonts w:hAnsi="Times New Roman" w:hint="default"/>
+          <w:sz w:val="24"/>
+          <w:szCs w:val="24"/>
+          <w:rtl w:val="0"/>
+          <w:lang w:val="fr-FR"/>
+        </w:rPr>
+        <w:t>’</w:t>
+      </w:r>
+      <w:r>
+        <w:rPr>
+          <w:sz w:val="24"/>
+          <w:szCs w:val="24"/>
+          <w:rtl w:val="0"/>
+          <w:lang w:val="fr-FR"/>
+        </w:rPr>
+        <w:t xml:space="preserve">erreur </w:t>
+      </w:r>
+      <w:r>
+        <w:rPr>
+          <w:rFonts w:hAnsi="Times New Roman" w:hint="default"/>
+          <w:sz w:val="24"/>
+          <w:szCs w:val="24"/>
+          <w:rtl w:val="0"/>
+          <w:lang w:val="fr-FR"/>
+        </w:rPr>
+        <w:t xml:space="preserve">à </w:t>
+      </w:r>
+      <w:r>
+        <w:rPr>
+          <w:sz w:val="24"/>
+          <w:szCs w:val="24"/>
+          <w:rtl w:val="0"/>
+          <w:lang w:val="fr-FR"/>
+        </w:rPr>
+        <w:t>distance. De plus skype et utilise pour la communication de nos informations par rapport au projet tutor</w:t>
+      </w:r>
+      <w:r>
+        <w:rPr>
+          <w:rFonts w:hAnsi="Times New Roman" w:hint="default"/>
+          <w:sz w:val="24"/>
+          <w:szCs w:val="24"/>
+          <w:rtl w:val="0"/>
+        </w:rPr>
         <w:t>é</w:t>
       </w:r>
       <w:r>
@@ -443,7 +560,7 @@
           <w:rtl w:val="0"/>
           <w:lang w:val="fr-FR"/>
         </w:rPr>
-        <w:t>clipse pour le d</w:t>
+        <w:t>. Enfin cloud nine, est un site qui nous permet de coder en ligne. Plusieurs personnes peuvent se connecter et faire du code sur la m</w:t>
       </w:r>
       <w:r>
         <w:rPr>
@@ -451,6 +568,52 @@
           <w:sz w:val="24"/>
           <w:szCs w:val="24"/>
           <w:rtl w:val="0"/>
+          <w:lang w:val="fr-FR"/>
+        </w:rPr>
+        <w:t>ê</w:t>
+      </w:r>
+      <w:r>
+        <w:rPr>
+          <w:sz w:val="24"/>
+          <w:szCs w:val="24"/>
+          <w:rtl w:val="0"/>
+        </w:rPr>
+        <w:t>me.</w:t>
+      </w:r>
+    </w:p>
+    <w:p>
+      <w:pPr>
+        <w:pStyle w:val="Corps"/>
+        <w:jc w:val="both"/>
+        <w:rPr>
+          <w:sz w:val="24"/>
+          <w:szCs w:val="24"/>
+          <w:rtl w:val="0"/>
+        </w:rPr>
+      </w:pPr>
+      <w:r>
+        <w:rPr>
+          <w:sz w:val="24"/>
+          <w:szCs w:val="24"/>
+          <w:rtl w:val="0"/>
+        </w:rPr>
+        <w:tab/>
+      </w:r>
+      <w:r>
+        <w:rPr>
+          <w:sz w:val="24"/>
+          <w:szCs w:val="24"/>
+          <w:rtl w:val="0"/>
+          <w:lang w:val="fr-FR"/>
+        </w:rPr>
+        <w:t xml:space="preserve">De plus des logiciels du type modelio et </w:t>
+      </w:r>
+      <w:r>
+        <w:rPr>
+          <w:rFonts w:hAnsi="Times New Roman" w:hint="default"/>
+          <w:sz w:val="24"/>
+          <w:szCs w:val="24"/>
+          <w:rtl w:val="0"/>
         </w:rPr>
         <w:t>é</w:t>
       </w:r>
@@ -461,6 +624,42 @@
           <w:rtl w:val="0"/>
           <w:lang w:val="fr-FR"/>
         </w:rPr>
+        <w:t>clipse, sont n</w:t>
+      </w:r>
+      <w:r>
+        <w:rPr>
+          <w:rFonts w:hAnsi="Times New Roman" w:hint="default"/>
+          <w:sz w:val="24"/>
+          <w:szCs w:val="24"/>
+          <w:rtl w:val="0"/>
+        </w:rPr>
+        <w:t>é</w:t>
+      </w:r>
+      <w:r>
+        <w:rPr>
+          <w:sz w:val="24"/>
+          <w:szCs w:val="24"/>
+          <w:rtl w:val="0"/>
+          <w:lang w:val="fr-FR"/>
+        </w:rPr>
+        <w:t>cessaires pour le d</w:t>
+      </w:r>
+      <w:r>
+        <w:rPr>
+          <w:rFonts w:hAnsi="Times New Roman" w:hint="default"/>
+          <w:sz w:val="24"/>
+          <w:szCs w:val="24"/>
+          <w:rtl w:val="0"/>
+        </w:rPr>
+        <w:t>é</w:t>
+      </w:r>
+      <w:r>
+        <w:rPr>
+          <w:sz w:val="24"/>
+          <w:szCs w:val="24"/>
+          <w:rtl w:val="0"/>
+          <w:lang w:val="fr-FR"/>
+        </w:rPr>
         <w:t>veloppement du projet en lui-m</w:t>
       </w:r>
       <w:r>
@@ -478,9 +677,27 @@
           <w:sz w:val="24"/>
           <w:szCs w:val="24"/>
           <w:rtl w:val="0"/>
-          <w:lang w:val="fr-FR"/>
-        </w:rPr>
-        <w:t>me. Lors de l</w:t>
+          <w:lang w:val="it-IT"/>
+        </w:rPr>
+        <w:t xml:space="preserve">me. Le logiciel modelio </w:t>
+      </w:r>
+      <w:r>
+        <w:rPr>
+          <w:sz w:val="24"/>
+          <w:szCs w:val="24"/>
+          <w:rtl w:val="0"/>
+          <w:lang w:val="fr-FR"/>
+        </w:rPr>
+        <w:t xml:space="preserve">permettra </w:t>
+      </w:r>
+      <w:r>
+        <w:rPr>
+          <w:sz w:val="24"/>
+          <w:szCs w:val="24"/>
+          <w:rtl w:val="0"/>
+          <w:lang w:val="fr-FR"/>
+        </w:rPr>
+        <w:t>de faire nos diagrammes de cas d</w:t>
       </w:r>
       <w:r>
         <w:rPr>
@@ -499,6 +716,126 @@
           <w:rtl w:val="0"/>
           <w:lang w:val="fr-FR"/>
         </w:rPr>
+        <w:t xml:space="preserve">utilisation et de classes. Et </w:t>
+      </w:r>
+      <w:r>
+        <w:rPr>
+          <w:rFonts w:hAnsi="Times New Roman" w:hint="default"/>
+          <w:sz w:val="24"/>
+          <w:szCs w:val="24"/>
+          <w:rtl w:val="0"/>
+        </w:rPr>
+        <w:t>é</w:t>
+      </w:r>
+      <w:r>
+        <w:rPr>
+          <w:sz w:val="24"/>
+          <w:szCs w:val="24"/>
+          <w:rtl w:val="0"/>
+          <w:lang w:val="fr-FR"/>
+        </w:rPr>
+        <w:t xml:space="preserve">clipse, nous permettra de faire le </w:t>
+      </w:r>
+      <w:r>
+        <w:rPr>
+          <w:sz w:val="24"/>
+          <w:szCs w:val="24"/>
+          <w:rtl w:val="0"/>
+          <w:lang w:val="fr-FR"/>
+        </w:rPr>
+        <w:t>d</w:t>
+      </w:r>
+      <w:r>
+        <w:rPr>
+          <w:rFonts w:hAnsi="Times New Roman" w:hint="default"/>
+          <w:sz w:val="24"/>
+          <w:szCs w:val="24"/>
+          <w:rtl w:val="0"/>
+          <w:lang w:val="fr-FR"/>
+        </w:rPr>
+        <w:t>é</w:t>
+      </w:r>
+      <w:r>
+        <w:rPr>
+          <w:sz w:val="24"/>
+          <w:szCs w:val="24"/>
+          <w:rtl w:val="0"/>
+          <w:lang w:val="fr-FR"/>
+        </w:rPr>
+        <w:t>veloppement</w:t>
+      </w:r>
+      <w:r>
+        <w:rPr>
+          <w:sz w:val="24"/>
+          <w:szCs w:val="24"/>
+          <w:rtl w:val="0"/>
+          <w:lang w:val="fr-FR"/>
+        </w:rPr>
+        <w:t xml:space="preserve"> des diff</w:t>
+      </w:r>
+      <w:r>
+        <w:rPr>
+          <w:rFonts w:hAnsi="Times New Roman" w:hint="default"/>
+          <w:sz w:val="24"/>
+          <w:szCs w:val="24"/>
+          <w:rtl w:val="0"/>
+        </w:rPr>
+        <w:t>é</w:t>
+      </w:r>
+      <w:r>
+        <w:rPr>
+          <w:sz w:val="24"/>
+          <w:szCs w:val="24"/>
+          <w:rtl w:val="0"/>
+          <w:lang w:val="pt-PT"/>
+        </w:rPr>
+        <w:t>rentes classes.</w:t>
+      </w:r>
+    </w:p>
+    <w:p>
+      <w:pPr>
+        <w:pStyle w:val="Corps"/>
+        <w:jc w:val="both"/>
+        <w:rPr>
+          <w:sz w:val="24"/>
+          <w:szCs w:val="24"/>
+          <w:rtl w:val="0"/>
+        </w:rPr>
+      </w:pPr>
+      <w:r>
+        <w:rPr>
+          <w:sz w:val="24"/>
+          <w:szCs w:val="24"/>
+          <w:rtl w:val="0"/>
+        </w:rPr>
+        <w:tab/>
+      </w:r>
+      <w:r>
+        <w:rPr>
+          <w:sz w:val="24"/>
+          <w:szCs w:val="24"/>
+          <w:rtl w:val="0"/>
+          <w:lang w:val="fr-FR"/>
+        </w:rPr>
+        <w:t>Lors de l</w:t>
+      </w:r>
+      <w:r>
+        <w:rPr>
+          <w:rFonts w:hAnsi="Times New Roman" w:hint="default"/>
+          <w:sz w:val="24"/>
+          <w:szCs w:val="24"/>
+          <w:rtl w:val="0"/>
+          <w:lang w:val="fr-FR"/>
+        </w:rPr>
+        <w:t>’</w:t>
+      </w:r>
+      <w:r>
+        <w:rPr>
+          <w:sz w:val="24"/>
+          <w:szCs w:val="24"/>
+          <w:rtl w:val="0"/>
+          <w:lang w:val="fr-FR"/>
+        </w:rPr>
         <w:t xml:space="preserve">inscription pour ce projet, nous devions remplir un tableau. Ce tableau fait </w:t>
       </w:r>
       <w:r>
@@ -572,7 +909,25 @@
           <w:rtl w:val="0"/>
           <w:lang w:val="fr-FR"/>
         </w:rPr>
-        <w:t>un carnet de bord personnel. Dans ce carnet de bord contient L</w:t>
+        <w:t>un carnet de bord personnel.</w:t>
+      </w:r>
+      <w:r>
+        <w:rPr>
+          <w:sz w:val="24"/>
+          <w:szCs w:val="24"/>
+          <w:rtl w:val="0"/>
+          <w:lang w:val="fr-FR"/>
+        </w:rPr>
+        <w:t xml:space="preserve"> </w:t>
+      </w:r>
+      <w:r>
+        <w:rPr>
+          <w:sz w:val="24"/>
+          <w:szCs w:val="24"/>
+          <w:rtl w:val="0"/>
+          <w:lang w:val="fr-FR"/>
+        </w:rPr>
+        <w:t>Dans ce carnet de bord contient l</w:t>
       </w:r>
       <w:r>
         <w:rPr>
@@ -772,14 +1127,56 @@
           <w:rtl w:val="0"/>
           <w:lang w:val="fr-FR"/>
         </w:rPr>
-        <w:t>avancement. Par exemple, pour faire le diagramme de cas utilisation cela nous a pris 1 semaine et 7 heures.</w:t>
-      </w:r>
-      <w:r>
-        <w:rPr>
-          <w:rtl w:val="0"/>
-        </w:rPr>
-        <w:br w:type="page"/>
-      </w:r>
+        <w:t>avancement. Celui-ci nous indique notre avancer dans le projet. Si nous prenons du retard nous devons revoir toutes les t</w:t>
+      </w:r>
+      <w:r>
+        <w:rPr>
+          <w:rFonts w:hAnsi="Times New Roman" w:hint="default"/>
+          <w:sz w:val="24"/>
+          <w:szCs w:val="24"/>
+          <w:rtl w:val="0"/>
+        </w:rPr>
+        <w:t>â</w:t>
+      </w:r>
+      <w:r>
+        <w:rPr>
+          <w:sz w:val="24"/>
+          <w:szCs w:val="24"/>
+          <w:rtl w:val="0"/>
+          <w:lang w:val="fr-FR"/>
+        </w:rPr>
+        <w:t>ches. Pour que le planning des taches correspond bien a l</w:t>
+      </w:r>
+      <w:r>
+        <w:rPr>
+          <w:rFonts w:hAnsi="Times New Roman" w:hint="default"/>
+          <w:sz w:val="24"/>
+          <w:szCs w:val="24"/>
+          <w:rtl w:val="0"/>
+          <w:lang w:val="fr-FR"/>
+        </w:rPr>
+        <w:t>’</w:t>
+      </w:r>
+      <w:r>
+        <w:rPr>
+          <w:sz w:val="24"/>
+          <w:szCs w:val="24"/>
+          <w:rtl w:val="0"/>
+          <w:lang w:val="fr-FR"/>
+        </w:rPr>
+        <w:t>avance du projet.</w:t>
+      </w:r>
+    </w:p>
+    <w:p>
+      <w:pPr>
+        <w:pStyle w:val="Corps"/>
+        <w:jc w:val="both"/>
+        <w:rPr>
+          <w:sz w:val="24"/>
+          <w:szCs w:val="24"/>
+          <w:rtl w:val="0"/>
+        </w:rPr>
+      </w:pPr>
     </w:p>
     <w:p>
       <w:pPr>
